--- a/docs/requirements/use-case/UC148_SA_Service_information.docx
+++ b/docs/requirements/use-case/UC148_SA_Service_information.docx
@@ -144,27 +144,20 @@
           <w:color w:val="auto"/>
           <w:sz w:val="24"/>
           <w:szCs w:val="24"/>
-          <w:rPrChange w:id="0" w:author="Dezelske, Angie C" w:date="2015-08-12T13:27:00Z">
-            <w:rPr/>
-          </w:rPrChange>
         </w:rPr>
       </w:pPr>
       <w:r>
         <w:t>Description</w:t>
       </w:r>
-      <w:del w:id="1" w:author="Dezelske, Angie C" w:date="2015-08-12T13:27:00Z">
-        <w:r>
-          <w:delText>:</w:delText>
-        </w:r>
-      </w:del>
+      <w:r>
+        <w:t>:</w:t>
+      </w:r>
       <w:r>
         <w:t xml:space="preserve"> </w:t>
       </w:r>
-      <w:ins w:id="2" w:author="Dezelske, Angie C" w:date="2015-08-12T13:27:00Z">
-        <w:r>
-          <w:br/>
-        </w:r>
-      </w:ins>
+      <w:r>
+        <w:br/>
+      </w:r>
       <w:r>
         <w:rPr>
           <w:rFonts w:asciiTheme="minorHAnsi" w:hAnsiTheme="minorHAnsi"/>
@@ -172,9 +165,6 @@
           <w:color w:val="auto"/>
           <w:sz w:val="24"/>
           <w:szCs w:val="24"/>
-          <w:rPrChange w:id="3" w:author="Dezelske, Angie C" w:date="2015-08-12T13:27:00Z">
-            <w:rPr/>
-          </w:rPrChange>
         </w:rPr>
         <w:t xml:space="preserve">SA reviews </w:t>
       </w:r>
@@ -185,9 +175,6 @@
           <w:color w:val="auto"/>
           <w:sz w:val="24"/>
           <w:szCs w:val="24"/>
-          <w:rPrChange w:id="4" w:author="Dezelske, Angie C" w:date="2015-08-12T13:27:00Z">
-            <w:rPr/>
-          </w:rPrChange>
         </w:rPr>
         <w:t>Service</w:t>
       </w:r>
@@ -198,9 +185,6 @@
           <w:color w:val="auto"/>
           <w:sz w:val="24"/>
           <w:szCs w:val="24"/>
-          <w:rPrChange w:id="5" w:author="Dezelske, Angie C" w:date="2015-08-12T13:27:00Z">
-            <w:rPr/>
-          </w:rPrChange>
         </w:rPr>
         <w:t xml:space="preserve"> Information</w:t>
       </w:r>
@@ -211,9 +195,6 @@
           <w:color w:val="auto"/>
           <w:sz w:val="24"/>
           <w:szCs w:val="24"/>
-          <w:rPrChange w:id="6" w:author="Dezelske, Angie C" w:date="2015-08-12T13:27:00Z">
-            <w:rPr/>
-          </w:rPrChange>
         </w:rPr>
         <w:t xml:space="preserve"> for approval or rejection</w:t>
       </w:r>
@@ -225,19 +206,15 @@
       <w:r>
         <w:t>Primary actor(s)</w:t>
       </w:r>
-      <w:del w:id="7" w:author="Dezelske, Angie C" w:date="2015-08-12T13:28:00Z">
-        <w:r>
-          <w:delText>:</w:delText>
-        </w:r>
-      </w:del>
+      <w:r>
+        <w:t>:</w:t>
+      </w:r>
       <w:r>
         <w:t xml:space="preserve"> </w:t>
       </w:r>
-      <w:ins w:id="8" w:author="Dezelske, Angie C" w:date="2015-08-12T13:28:00Z">
-        <w:r>
-          <w:br/>
-        </w:r>
-      </w:ins>
+      <w:r>
+        <w:br/>
+      </w:r>
       <w:r>
         <w:rPr>
           <w:rFonts w:asciiTheme="minorHAnsi" w:hAnsiTheme="minorHAnsi"/>
@@ -246,9 +223,6 @@
           <w:sz w:val="24"/>
           <w:szCs w:val="24"/>
           <w:u w:val="double"/>
-          <w:rPrChange w:id="9" w:author="Dezelske, Angie C" w:date="2015-08-12T13:28:00Z">
-            <w:rPr/>
-          </w:rPrChange>
         </w:rPr>
         <w:t>Service Agent</w:t>
       </w:r>
@@ -259,9 +233,6 @@
           <w:color w:val="auto"/>
           <w:sz w:val="24"/>
           <w:szCs w:val="24"/>
-          <w:rPrChange w:id="10" w:author="Dezelske, Angie C" w:date="2015-08-12T13:28:00Z">
-            <w:rPr/>
-          </w:rPrChange>
         </w:rPr>
         <w:t xml:space="preserve"> or </w:t>
       </w:r>
@@ -273,9 +244,6 @@
           <w:sz w:val="24"/>
           <w:szCs w:val="24"/>
           <w:u w:val="double"/>
-          <w:rPrChange w:id="11" w:author="Dezelske, Angie C" w:date="2015-08-12T13:28:00Z">
-            <w:rPr/>
-          </w:rPrChange>
         </w:rPr>
         <w:t>Service Administrator</w:t>
       </w:r>
@@ -310,65 +278,70 @@
       <w:r>
         <w:t>for approval or rejection</w:t>
       </w:r>
-      <w:ins w:id="12" w:author="Dezelske, Angie C" w:date="2015-08-12T13:28:00Z">
-        <w:r>
-          <w:br/>
-        </w:r>
-        <w:r>
-          <w:rPr>
-            <w:color w:val="4F81BD" w:themeColor="accent1"/>
-            <w:sz w:val="26"/>
-            <w:szCs w:val="26"/>
-            <w:rPrChange w:id="13" w:author="Dezelske, Angie C" w:date="2015-08-12T13:28:00Z">
-              <w:rPr/>
-            </w:rPrChange>
-          </w:rPr>
-          <w:t>Precondition(s)</w:t>
-        </w:r>
-        <w:r>
-          <w:rPr>
-            <w:color w:val="4F81BD" w:themeColor="accent1"/>
-            <w:sz w:val="26"/>
-            <w:szCs w:val="26"/>
-          </w:rPr>
-          <w:br/>
-        </w:r>
-      </w:ins>
-      <w:ins w:id="14" w:author="Dezelske, Angie C" w:date="2015-08-12T13:29:00Z">
-        <w:r>
-          <w:rPr>
-            <w:rFonts w:asciiTheme="minorHAnsi" w:hAnsiTheme="minorHAnsi"/>
-            <w:b w:val="0"/>
-            <w:color w:val="auto"/>
-            <w:sz w:val="24"/>
-            <w:szCs w:val="24"/>
-          </w:rPr>
-          <w:t>SA has completed approval or rejection of all primary services</w:t>
-        </w:r>
-        <w:r>
-          <w:rPr>
-            <w:rFonts w:asciiTheme="minorHAnsi" w:hAnsiTheme="minorHAnsi"/>
-            <w:b w:val="0"/>
-            <w:color w:val="auto"/>
-            <w:sz w:val="24"/>
-            <w:szCs w:val="24"/>
-          </w:rPr>
-          <w:br/>
-        </w:r>
-      </w:ins>
-      <w:bookmarkStart w:id="15" w:name="_GoBack"/>
-      <w:bookmarkEnd w:id="15"/>
-      <w:ins w:id="16" w:author="Dezelske, Angie C" w:date="2015-08-12T13:28:00Z">
-        <w:r>
-          <w:rPr>
-            <w:color w:val="4F81BD" w:themeColor="accent1"/>
-            <w:sz w:val="26"/>
-            <w:szCs w:val="26"/>
-          </w:rPr>
-          <w:br/>
-          <w:t>Steps</w:t>
-        </w:r>
-      </w:ins>
+      <w:r>
+        <w:br/>
+      </w:r>
+      <w:r>
+        <w:rPr>
+          <w:color w:val="4F81BD" w:themeColor="accent1"/>
+          <w:sz w:val="26"/>
+          <w:szCs w:val="26"/>
+        </w:rPr>
+        <w:t>Precondition(s)</w:t>
+      </w:r>
+      <w:r>
+        <w:rPr>
+          <w:color w:val="4F81BD" w:themeColor="accent1"/>
+          <w:sz w:val="26"/>
+          <w:szCs w:val="26"/>
+        </w:rPr>
+        <w:t>:</w:t>
+      </w:r>
+      <w:r>
+        <w:rPr>
+          <w:color w:val="4F81BD" w:themeColor="accent1"/>
+          <w:sz w:val="26"/>
+          <w:szCs w:val="26"/>
+        </w:rPr>
+        <w:br/>
+      </w:r>
+      <w:r>
+        <w:rPr>
+          <w:rFonts w:asciiTheme="minorHAnsi" w:hAnsiTheme="minorHAnsi"/>
+          <w:b w:val="0"/>
+          <w:color w:val="auto"/>
+          <w:sz w:val="24"/>
+          <w:szCs w:val="24"/>
+        </w:rPr>
+        <w:t>SA has completed approval or rejection of all primary services</w:t>
+      </w:r>
+      <w:r>
+        <w:rPr>
+          <w:rFonts w:asciiTheme="minorHAnsi" w:hAnsiTheme="minorHAnsi"/>
+          <w:b w:val="0"/>
+          <w:color w:val="auto"/>
+          <w:sz w:val="24"/>
+          <w:szCs w:val="24"/>
+        </w:rPr>
+        <w:br/>
+      </w:r>
+      <w:r>
+        <w:rPr>
+          <w:color w:val="4F81BD" w:themeColor="accent1"/>
+          <w:sz w:val="26"/>
+          <w:szCs w:val="26"/>
+        </w:rPr>
+        <w:br/>
+        <w:t>Steps</w:t>
+      </w:r>
+      <w:r>
+        <w:rPr>
+          <w:color w:val="4F81BD" w:themeColor="accent1"/>
+          <w:sz w:val="26"/>
+          <w:szCs w:val="26"/>
+        </w:rPr>
+        <w:t>:</w:t>
+      </w:r>
     </w:p>
     <w:p>
       <w:pPr>
@@ -445,44 +418,13 @@
     </w:p>
     <w:p>
       <w:pPr>
-        <w:pStyle w:val="Heading2"/>
-        <w:rPr>
-          <w:del w:id="17" w:author="Dezelske, Angie C" w:date="2015-08-12T13:29:00Z"/>
-        </w:rPr>
-      </w:pPr>
-      <w:del w:id="18" w:author="Dezelske, Angie C" w:date="2015-08-12T13:29:00Z">
-        <w:r>
-          <w:delText>Precondition(s)</w:delText>
-        </w:r>
-      </w:del>
-    </w:p>
-    <w:p>
-      <w:pPr>
-        <w:pStyle w:val="Heading2"/>
-        <w:rPr>
-          <w:del w:id="19" w:author="Dezelske, Angie C" w:date="2015-08-12T13:29:00Z"/>
-        </w:rPr>
-      </w:pPr>
-      <w:del w:id="20" w:author="Dezelske, Angie C" w:date="2015-08-12T13:29:00Z">
-        <w:r>
-          <w:delText>Steps</w:delText>
-        </w:r>
-      </w:del>
-    </w:p>
-    <w:p>
-      <w:pPr>
         <w:pStyle w:val="Heading1"/>
       </w:pPr>
-      <w:del w:id="21" w:author="Dezelske, Angie C" w:date="2015-08-12T13:29:00Z">
-        <w:r>
-          <w:delText>Alternate Flow</w:delText>
-        </w:r>
-      </w:del>
-      <w:ins w:id="22" w:author="Dezelske, Angie C" w:date="2015-08-12T13:29:00Z">
-        <w:r>
-          <w:t>Change Control</w:t>
-        </w:r>
-      </w:ins>
+      <w:bookmarkStart w:id="0" w:name="_GoBack"/>
+      <w:r>
+        <w:t>Change Control</w:t>
+      </w:r>
+      <w:bookmarkEnd w:id="0"/>
       <w:r>
         <w:t>:</w:t>
       </w:r>
@@ -750,7 +692,7 @@
       <w:rPr>
         <w:noProof/>
       </w:rPr>
-      <w:t>8/12/2015 10:47 AM</w:t>
+      <w:t>8/25/2015 7:12 AM</w:t>
     </w:r>
     <w:r>
       <w:fldChar w:fldCharType="end"/>
@@ -3726,14 +3668,6 @@
     <w:abstractNumId w:val="11"/>
   </w:num>
 </w:numbering>
-</file>
-
-<file path=word/people.xml><?xml version="1.0" encoding="utf-8"?>
-<w15:people xmlns:wpc="http://schemas.microsoft.com/office/word/2010/wordprocessingCanvas" xmlns:mc="http://schemas.openxmlformats.org/markup-compatibility/2006" xmlns:o="urn:schemas-microsoft-com:office:office" xmlns:r="http://schemas.openxmlformats.org/officeDocument/2006/relationships" xmlns:m="http://schemas.openxmlformats.org/officeDocument/2006/math" xmlns:v="urn:schemas-microsoft-com:vml" xmlns:wp14="http://schemas.microsoft.com/office/word/2010/wordprocessingDrawing" xmlns:wp="http://schemas.openxmlformats.org/drawingml/2006/wordprocessingDrawing" xmlns:w10="urn:schemas-microsoft-com:office:word" xmlns:w="http://schemas.openxmlformats.org/wordprocessingml/2006/main" xmlns:w14="http://schemas.microsoft.com/office/word/2010/wordml" xmlns:w15="http://schemas.microsoft.com/office/word/2012/wordml" xmlns:wpg="http://schemas.microsoft.com/office/word/2010/wordprocessingGroup" xmlns:wpi="http://schemas.microsoft.com/office/word/2010/wordprocessingInk" xmlns:wne="http://schemas.microsoft.com/office/word/2006/wordml" xmlns:wps="http://schemas.microsoft.com/office/word/2010/wordprocessingShape" mc:Ignorable="w14 w15 wp14">
-  <w15:person w15:author="Dezelske, Angie C">
-    <w15:presenceInfo w15:providerId="None" w15:userId="Dezelske, Angie C"/>
-  </w15:person>
-</w15:people>
 </file>
 
 <file path=word/styles.xml><?xml version="1.0" encoding="utf-8"?>
@@ -5270,26 +5204,42 @@
 </file>
 
 <file path=customXml/item1.xml><?xml version="1.0" encoding="utf-8"?>
-<p:properties xmlns:p="http://schemas.microsoft.com/office/2006/metadata/properties" xmlns:xsi="http://www.w3.org/2001/XMLSchema-instance" xmlns:pc="http://schemas.microsoft.com/office/infopath/2007/PartnerControls">
-  <documentManagement>
-    <Category xmlns="8fb07803-c468-4910-8515-b6c9a57278a1">Use Case</Category>
-    <Use_x0020_Cases xmlns="a2741f7e-cf52-4b71-b717-1a57b4501045">
-      <Value>1</Value>
-    </Use_x0020_Cases>
-  </documentManagement>
-</p:properties>
+<?mso-contentType ?>
+<spe:Receivers xmlns:spe="http://schemas.microsoft.com/sharepoint/events">
+  <Receiver>
+    <Name>Nintex conditional workflow start</Name>
+    <Synchronization>Synchronous</Synchronization>
+    <Type>10001</Type>
+    <SequenceNumber>50000</SequenceNumber>
+    <Assembly>Nintex.Workflow, Version=1.0.0.0, Culture=neutral, PublicKeyToken=913f6bae0ca5ae12</Assembly>
+    <Class>Nintex.Workflow.ConditionalWorkflowStartReceiver</Class>
+    <Data>10/9/2013 7:52:38 PM</Data>
+    <Filter/>
+  </Receiver>
+  <Receiver>
+    <Name>Nintex conditional workflow start</Name>
+    <Synchronization>Synchronous</Synchronization>
+    <Type>10002</Type>
+    <SequenceNumber>50000</SequenceNumber>
+    <Assembly>Nintex.Workflow, Version=1.0.0.0, Culture=neutral, PublicKeyToken=913f6bae0ca5ae12</Assembly>
+    <Class>Nintex.Workflow.ConditionalWorkflowStartReceiver</Class>
+    <Data>10/9/2013 7:52:38 PM</Data>
+    <Filter/>
+  </Receiver>
+  <Receiver>
+    <Name>Nintex conditional workflow start</Name>
+    <Synchronization>Synchronous</Synchronization>
+    <Type>2</Type>
+    <SequenceNumber>50000</SequenceNumber>
+    <Assembly>Nintex.Workflow, Version=1.0.0.0, Culture=neutral, PublicKeyToken=913f6bae0ca5ae12</Assembly>
+    <Class>Nintex.Workflow.ConditionalWorkflowStartReceiver</Class>
+    <Data>10/9/2013 7:52:38 PM</Data>
+    <Filter/>
+  </Receiver>
+</spe:Receivers>
 </file>
 
 <file path=customXml/item2.xml><?xml version="1.0" encoding="utf-8"?>
-<?mso-contentType ?>
-<FormTemplates xmlns="http://schemas.microsoft.com/sharepoint/v3/contenttype/forms">
-  <Display>DocumentLibraryForm</Display>
-  <Edit>DocumentLibraryForm</Edit>
-  <New>DocumentLibraryForm</New>
-</FormTemplates>
-</file>
-
-<file path=customXml/item3.xml><?xml version="1.0" encoding="utf-8"?>
 <ct:contentTypeSchema xmlns:ct="http://schemas.microsoft.com/office/2006/metadata/contentType" xmlns:ma="http://schemas.microsoft.com/office/2006/metadata/properties/metaAttributes" ct:_="" ma:_="" ma:contentTypeName="Document" ma:contentTypeID="0x0101001BD71FF90415A64CB7F8B7FCCD153ED4" ma:contentTypeVersion="5" ma:contentTypeDescription="Create a new document." ma:contentTypeScope="" ma:versionID="cbd00ac5b5c28ec173604f177ea9f6b9">
   <xsd:schema xmlns:xsd="http://www.w3.org/2001/XMLSchema" xmlns:xs="http://www.w3.org/2001/XMLSchema" xmlns:p="http://schemas.microsoft.com/office/2006/metadata/properties" xmlns:ns2="8fb07803-c468-4910-8515-b6c9a57278a1" xmlns:ns3="a2741f7e-cf52-4b71-b717-1a57b4501045" targetNamespace="http://schemas.microsoft.com/office/2006/metadata/properties" ma:root="true" ma:fieldsID="c002e0c6a62bd7dcfedb09e5d64bec42" ns2:_="" ns3:_="">
     <xsd:import namespace="8fb07803-c468-4910-8515-b6c9a57278a1"/>
@@ -5458,40 +5408,24 @@
 </ct:contentTypeSchema>
 </file>
 
+<file path=customXml/item3.xml><?xml version="1.0" encoding="utf-8"?>
+<?mso-contentType ?>
+<FormTemplates xmlns="http://schemas.microsoft.com/sharepoint/v3/contenttype/forms">
+  <Display>DocumentLibraryForm</Display>
+  <Edit>DocumentLibraryForm</Edit>
+  <New>DocumentLibraryForm</New>
+</FormTemplates>
+</file>
+
 <file path=customXml/item4.xml><?xml version="1.0" encoding="utf-8"?>
-<?mso-contentType ?>
-<spe:Receivers xmlns:spe="http://schemas.microsoft.com/sharepoint/events">
-  <Receiver>
-    <Name>Nintex conditional workflow start</Name>
-    <Synchronization>Synchronous</Synchronization>
-    <Type>10001</Type>
-    <SequenceNumber>50000</SequenceNumber>
-    <Assembly>Nintex.Workflow, Version=1.0.0.0, Culture=neutral, PublicKeyToken=913f6bae0ca5ae12</Assembly>
-    <Class>Nintex.Workflow.ConditionalWorkflowStartReceiver</Class>
-    <Data>10/9/2013 7:52:38 PM</Data>
-    <Filter/>
-  </Receiver>
-  <Receiver>
-    <Name>Nintex conditional workflow start</Name>
-    <Synchronization>Synchronous</Synchronization>
-    <Type>10002</Type>
-    <SequenceNumber>50000</SequenceNumber>
-    <Assembly>Nintex.Workflow, Version=1.0.0.0, Culture=neutral, PublicKeyToken=913f6bae0ca5ae12</Assembly>
-    <Class>Nintex.Workflow.ConditionalWorkflowStartReceiver</Class>
-    <Data>10/9/2013 7:52:38 PM</Data>
-    <Filter/>
-  </Receiver>
-  <Receiver>
-    <Name>Nintex conditional workflow start</Name>
-    <Synchronization>Synchronous</Synchronization>
-    <Type>2</Type>
-    <SequenceNumber>50000</SequenceNumber>
-    <Assembly>Nintex.Workflow, Version=1.0.0.0, Culture=neutral, PublicKeyToken=913f6bae0ca5ae12</Assembly>
-    <Class>Nintex.Workflow.ConditionalWorkflowStartReceiver</Class>
-    <Data>10/9/2013 7:52:38 PM</Data>
-    <Filter/>
-  </Receiver>
-</spe:Receivers>
+<p:properties xmlns:p="http://schemas.microsoft.com/office/2006/metadata/properties" xmlns:xsi="http://www.w3.org/2001/XMLSchema-instance" xmlns:pc="http://schemas.microsoft.com/office/infopath/2007/PartnerControls">
+  <documentManagement>
+    <Category xmlns="8fb07803-c468-4910-8515-b6c9a57278a1">Use Case</Category>
+    <Use_x0020_Cases xmlns="a2741f7e-cf52-4b71-b717-1a57b4501045">
+      <Value>1</Value>
+    </Use_x0020_Cases>
+  </documentManagement>
+</p:properties>
 </file>
 
 <file path=customXml/item5.xml><?xml version="1.0" encoding="utf-8"?>
@@ -5499,31 +5433,14 @@
 </file>
 
 <file path=customXml/itemProps1.xml><?xml version="1.0" encoding="utf-8"?>
-<ds:datastoreItem xmlns:ds="http://schemas.openxmlformats.org/officeDocument/2006/customXml" ds:itemID="{21B062B5-7AA3-4D13-9C04-E97FC0712DBC}">
+<ds:datastoreItem xmlns:ds="http://schemas.openxmlformats.org/officeDocument/2006/customXml" ds:itemID="{5B1B472C-7602-44D0-B8D6-3E32D80F3138}">
   <ds:schemaRefs>
-    <ds:schemaRef ds:uri="http://purl.org/dc/dcmitype/"/>
-    <ds:schemaRef ds:uri="http://schemas.microsoft.com/office/2006/documentManagement/types"/>
-    <ds:schemaRef ds:uri="a2741f7e-cf52-4b71-b717-1a57b4501045"/>
-    <ds:schemaRef ds:uri="http://schemas.microsoft.com/office/infopath/2007/PartnerControls"/>
-    <ds:schemaRef ds:uri="http://purl.org/dc/elements/1.1/"/>
-    <ds:schemaRef ds:uri="http://www.w3.org/XML/1998/namespace"/>
-    <ds:schemaRef ds:uri="http://schemas.microsoft.com/office/2006/metadata/properties"/>
-    <ds:schemaRef ds:uri="http://schemas.openxmlformats.org/package/2006/metadata/core-properties"/>
-    <ds:schemaRef ds:uri="8fb07803-c468-4910-8515-b6c9a57278a1"/>
-    <ds:schemaRef ds:uri="http://purl.org/dc/terms/"/>
+    <ds:schemaRef ds:uri="http://schemas.microsoft.com/sharepoint/events"/>
   </ds:schemaRefs>
 </ds:datastoreItem>
 </file>
 
 <file path=customXml/itemProps2.xml><?xml version="1.0" encoding="utf-8"?>
-<ds:datastoreItem xmlns:ds="http://schemas.openxmlformats.org/officeDocument/2006/customXml" ds:itemID="{A19A526E-F16E-49AE-AA70-7643FA1AB03E}">
-  <ds:schemaRefs>
-    <ds:schemaRef ds:uri="http://schemas.microsoft.com/sharepoint/v3/contenttype/forms"/>
-  </ds:schemaRefs>
-</ds:datastoreItem>
-</file>
-
-<file path=customXml/itemProps3.xml><?xml version="1.0" encoding="utf-8"?>
 <ds:datastoreItem xmlns:ds="http://schemas.openxmlformats.org/officeDocument/2006/customXml" ds:itemID="{B71B2F05-6F4B-4D63-910A-7C52DF19C68B}">
   <ds:schemaRefs>
     <ds:schemaRef ds:uri="http://schemas.microsoft.com/office/2006/metadata/contentType"/>
@@ -5542,16 +5459,33 @@
 </ds:datastoreItem>
 </file>
 
+<file path=customXml/itemProps3.xml><?xml version="1.0" encoding="utf-8"?>
+<ds:datastoreItem xmlns:ds="http://schemas.openxmlformats.org/officeDocument/2006/customXml" ds:itemID="{A19A526E-F16E-49AE-AA70-7643FA1AB03E}">
+  <ds:schemaRefs>
+    <ds:schemaRef ds:uri="http://schemas.microsoft.com/sharepoint/v3/contenttype/forms"/>
+  </ds:schemaRefs>
+</ds:datastoreItem>
+</file>
+
 <file path=customXml/itemProps4.xml><?xml version="1.0" encoding="utf-8"?>
-<ds:datastoreItem xmlns:ds="http://schemas.openxmlformats.org/officeDocument/2006/customXml" ds:itemID="{5B1B472C-7602-44D0-B8D6-3E32D80F3138}">
+<ds:datastoreItem xmlns:ds="http://schemas.openxmlformats.org/officeDocument/2006/customXml" ds:itemID="{21B062B5-7AA3-4D13-9C04-E97FC0712DBC}">
   <ds:schemaRefs>
-    <ds:schemaRef ds:uri="http://schemas.microsoft.com/sharepoint/events"/>
+    <ds:schemaRef ds:uri="http://schemas.microsoft.com/office/2006/metadata/properties"/>
+    <ds:schemaRef ds:uri="http://schemas.microsoft.com/office/2006/documentManagement/types"/>
+    <ds:schemaRef ds:uri="http://purl.org/dc/elements/1.1/"/>
+    <ds:schemaRef ds:uri="http://purl.org/dc/dcmitype/"/>
+    <ds:schemaRef ds:uri="http://schemas.microsoft.com/office/infopath/2007/PartnerControls"/>
+    <ds:schemaRef ds:uri="http://schemas.openxmlformats.org/package/2006/metadata/core-properties"/>
+    <ds:schemaRef ds:uri="http://www.w3.org/XML/1998/namespace"/>
+    <ds:schemaRef ds:uri="a2741f7e-cf52-4b71-b717-1a57b4501045"/>
+    <ds:schemaRef ds:uri="8fb07803-c468-4910-8515-b6c9a57278a1"/>
+    <ds:schemaRef ds:uri="http://purl.org/dc/terms/"/>
   </ds:schemaRefs>
 </ds:datastoreItem>
 </file>
 
 <file path=customXml/itemProps5.xml><?xml version="1.0" encoding="utf-8"?>
-<ds:datastoreItem xmlns:ds="http://schemas.openxmlformats.org/officeDocument/2006/customXml" ds:itemID="{6F70080A-49F1-42EC-A119-F5BABD28C757}">
+<ds:datastoreItem xmlns:ds="http://schemas.openxmlformats.org/officeDocument/2006/customXml" ds:itemID="{0C7B4E8B-6FF5-4A5A-B94B-3B002A728CD8}">
   <ds:schemaRefs>
     <ds:schemaRef ds:uri="http://schemas.openxmlformats.org/officeDocument/2006/bibliography"/>
   </ds:schemaRefs>
